--- a/Projekt SRiR - uzgadnianie dodana analiza.docx
+++ b/Projekt SRiR - uzgadnianie dodana analiza.docx
@@ -10100,8 +10100,6 @@
             </w:r>
           </w:p>
         </w:tc>
-        <w:bookmarkStart w:id="37" w:name="_GoBack"/>
-        <w:bookmarkEnd w:id="37"/>
       </w:tr>
       <w:tr>
         <w:trPr>
@@ -10761,7 +10759,7 @@
         </w:rPr>
         <w:t>]</w:t>
       </w:r>
-      <w:bookmarkStart w:id="38" w:name="_Toc452803202"/>
+      <w:bookmarkStart w:id="37" w:name="_Toc452803202"/>
     </w:p>
     <w:p>
       <w:pPr>
@@ -10776,7 +10774,7 @@
           <w:color w:val="auto"/>
         </w:rPr>
       </w:pPr>
-      <w:bookmarkStart w:id="39" w:name="_Toc453195953"/>
+      <w:bookmarkStart w:id="38" w:name="_Toc453195953"/>
       <w:r>
         <w:rPr>
           <w:b/>
@@ -10784,8 +10782,8 @@
         </w:rPr>
         <w:t>Analiza porównawcza algorytmów</w:t>
       </w:r>
+      <w:bookmarkEnd w:id="37"/>
       <w:bookmarkEnd w:id="38"/>
-      <w:bookmarkEnd w:id="39"/>
     </w:p>
     <w:p>
       <w:pPr>
@@ -10814,8 +10812,8 @@
           <w:szCs w:val="24"/>
         </w:rPr>
       </w:pPr>
-      <w:bookmarkStart w:id="40" w:name="_Toc453134820"/>
-      <w:bookmarkStart w:id="41" w:name="_Toc453195954"/>
+      <w:bookmarkStart w:id="39" w:name="_Toc453134820"/>
+      <w:bookmarkStart w:id="40" w:name="_Toc453195954"/>
       <w:r>
         <w:rPr>
           <w:rFonts w:ascii="Times New Roman" w:hAnsi="Times New Roman"/>
@@ -10826,7 +10824,7 @@
         </w:rPr>
         <w:t>Złożonoś</w:t>
       </w:r>
-      <w:bookmarkEnd w:id="40"/>
+      <w:bookmarkEnd w:id="39"/>
       <w:r>
         <w:rPr>
           <w:rFonts w:ascii="Times New Roman" w:hAnsi="Times New Roman"/>
@@ -10837,7 +10835,7 @@
         </w:rPr>
         <w:t>ć obliczeniowa wybranych algorytmów</w:t>
       </w:r>
-      <w:bookmarkEnd w:id="41"/>
+      <w:bookmarkEnd w:id="40"/>
     </w:p>
     <w:tbl>
       <w:tblPr>
@@ -12136,14 +12134,27 @@
       <w:r>
         <w:t xml:space="preserve">Rysunek </w:t>
       </w:r>
-      <w:fldSimple w:instr=" SEQ Rysunek \* ARABIC ">
-        <w:r>
-          <w:rPr>
-            <w:noProof/>
-          </w:rPr>
-          <w:t>1</w:t>
-        </w:r>
-      </w:fldSimple>
+      <w:r>
+        <w:fldChar w:fldCharType="begin"/>
+      </w:r>
+      <w:r>
+        <w:instrText xml:space="preserve"> SEQ Rysunek \* ARABIC </w:instrText>
+      </w:r>
+      <w:r>
+        <w:fldChar w:fldCharType="separate"/>
+      </w:r>
+      <w:r>
+        <w:rPr>
+          <w:noProof/>
+        </w:rPr>
+        <w:t>1</w:t>
+      </w:r>
+      <w:r>
+        <w:rPr>
+          <w:noProof/>
+        </w:rPr>
+        <w:fldChar w:fldCharType="end"/>
+      </w:r>
       <w:r>
         <w:t>. Algorytmy uzgadniania. Źródło: [</w:t>
       </w:r>
@@ -12158,7 +12169,7 @@
       <w:pPr>
         <w:jc w:val="center"/>
       </w:pPr>
-      <w:bookmarkStart w:id="42" w:name="_Toc453134821"/>
+      <w:bookmarkStart w:id="41" w:name="_Toc453134821"/>
       <w:r>
         <w:rPr>
           <w:noProof/>
@@ -12241,7 +12252,7 @@
         <w:t xml:space="preserve"> Złożoności obliczeniowe czasowe wykorzystywane przez wybrane algorytmy. Źródło: [opracowanie własne]</w:t>
       </w:r>
     </w:p>
-    <w:bookmarkEnd w:id="42"/>
+    <w:bookmarkEnd w:id="41"/>
     <w:p>
       <w:pPr>
         <w:pStyle w:val="Normalny1"/>
@@ -13697,7 +13708,7 @@
           <w:szCs w:val="24"/>
         </w:rPr>
       </w:pPr>
-      <w:bookmarkStart w:id="43" w:name="_Toc453195955"/>
+      <w:bookmarkStart w:id="42" w:name="_Toc453195955"/>
       <w:r>
         <w:rPr>
           <w:rFonts w:ascii="Times New Roman" w:hAnsi="Times New Roman"/>
@@ -13708,7 +13719,7 @@
         </w:rPr>
         <w:t>Zakres stosowalności wybranych algorytmów</w:t>
       </w:r>
-      <w:bookmarkEnd w:id="43"/>
+      <w:bookmarkEnd w:id="42"/>
     </w:p>
     <w:tbl>
       <w:tblPr>
@@ -14519,8 +14530,8 @@
           <w:szCs w:val="24"/>
         </w:rPr>
       </w:pPr>
-      <w:bookmarkStart w:id="44" w:name="_Toc453134822"/>
-      <w:bookmarkStart w:id="45" w:name="_Toc453195956"/>
+      <w:bookmarkStart w:id="43" w:name="_Toc453134822"/>
+      <w:bookmarkStart w:id="44" w:name="_Toc453195956"/>
       <w:r>
         <w:rPr>
           <w:rFonts w:ascii="Times New Roman" w:hAnsi="Times New Roman"/>
@@ -14531,7 +14542,7 @@
         </w:rPr>
         <w:t>Trudności implementacyjne</w:t>
       </w:r>
-      <w:bookmarkEnd w:id="44"/>
+      <w:bookmarkEnd w:id="43"/>
       <w:r>
         <w:rPr>
           <w:rFonts w:ascii="Times New Roman" w:hAnsi="Times New Roman"/>
@@ -14542,7 +14553,7 @@
         </w:rPr>
         <w:t xml:space="preserve"> – pod uwagę brana ilość kroków w pseudokodzie wybranych algorytmów</w:t>
       </w:r>
-      <w:bookmarkEnd w:id="45"/>
+      <w:bookmarkEnd w:id="44"/>
     </w:p>
     <w:tbl>
       <w:tblPr>
@@ -21597,8 +21608,8 @@
           <w:szCs w:val="24"/>
         </w:rPr>
       </w:pPr>
-      <w:bookmarkStart w:id="46" w:name="_Toc453134823"/>
-      <w:bookmarkStart w:id="47" w:name="_Toc453195957"/>
+      <w:bookmarkStart w:id="45" w:name="_Toc453134823"/>
+      <w:bookmarkStart w:id="46" w:name="_Toc453195957"/>
       <w:r>
         <w:rPr>
           <w:rFonts w:ascii="Times New Roman" w:hAnsi="Times New Roman"/>
@@ -21619,8 +21630,8 @@
         </w:rPr>
         <w:t>znanych realizacji/wdrożeń</w:t>
       </w:r>
+      <w:bookmarkEnd w:id="45"/>
       <w:bookmarkEnd w:id="46"/>
-      <w:bookmarkEnd w:id="47"/>
     </w:p>
     <w:tbl>
       <w:tblPr>
@@ -22821,7 +22832,7 @@
           <w:i w:val="0"/>
         </w:rPr>
       </w:pPr>
-      <w:bookmarkStart w:id="48" w:name="_Toc452803203"/>
+      <w:bookmarkStart w:id="47" w:name="_Toc452803203"/>
       <w:r>
         <w:rPr>
           <w:b/>
@@ -22893,7 +22904,7 @@
           <w:sz w:val="28"/>
         </w:rPr>
       </w:pPr>
-      <w:bookmarkStart w:id="49" w:name="_Toc453195958"/>
+      <w:bookmarkStart w:id="48" w:name="_Toc453195958"/>
       <w:r>
         <w:rPr>
           <w:b/>
@@ -22902,8 +22913,8 @@
         </w:rPr>
         <w:t>Opis sposobu oceniania algorytmów oraz wybór najlepszego</w:t>
       </w:r>
+      <w:bookmarkEnd w:id="47"/>
       <w:bookmarkEnd w:id="48"/>
-      <w:bookmarkEnd w:id="49"/>
     </w:p>
     <w:tbl>
       <w:tblPr>
@@ -26355,7 +26366,7 @@
           <w:szCs w:val="24"/>
         </w:rPr>
       </w:pPr>
-      <w:bookmarkStart w:id="50" w:name="_Toc453195959"/>
+      <w:bookmarkStart w:id="49" w:name="_Toc453195959"/>
       <w:r>
         <w:rPr>
           <w:rFonts w:ascii="Times New Roman" w:hAnsi="Times New Roman"/>
@@ -26366,7 +26377,7 @@
         </w:rPr>
         <w:t>Wybór najlepszego algorytmu</w:t>
       </w:r>
-      <w:bookmarkEnd w:id="50"/>
+      <w:bookmarkEnd w:id="49"/>
     </w:p>
     <w:p>
       <w:pPr>
@@ -26430,7 +26441,7 @@
           <w:szCs w:val="24"/>
         </w:rPr>
       </w:pPr>
-      <w:bookmarkStart w:id="51" w:name="_Toc453195960"/>
+      <w:bookmarkStart w:id="50" w:name="_Toc453195960"/>
       <w:r>
         <w:rPr>
           <w:rFonts w:ascii="Times New Roman" w:hAnsi="Times New Roman"/>
@@ -26441,7 +26452,7 @@
         </w:rPr>
         <w:t>Punktacja</w:t>
       </w:r>
-      <w:bookmarkEnd w:id="51"/>
+      <w:bookmarkEnd w:id="50"/>
     </w:p>
     <w:p>
       <w:pPr>
@@ -27016,7 +27027,7 @@
           <w:szCs w:val="24"/>
         </w:rPr>
       </w:pPr>
-      <w:bookmarkStart w:id="52" w:name="_Toc453195961"/>
+      <w:bookmarkStart w:id="51" w:name="_Toc453195961"/>
       <w:r>
         <w:rPr>
           <w:rFonts w:ascii="Times New Roman" w:hAnsi="Times New Roman"/>
@@ -27027,7 +27038,7 @@
         </w:rPr>
         <w:t xml:space="preserve">Hierarchia </w:t>
       </w:r>
-      <w:bookmarkEnd w:id="52"/>
+      <w:bookmarkEnd w:id="51"/>
       <w:r>
         <w:rPr>
           <w:rFonts w:ascii="Times New Roman" w:hAnsi="Times New Roman"/>
@@ -29708,7 +29719,7 @@
           <w:szCs w:val="24"/>
         </w:rPr>
       </w:pPr>
-      <w:bookmarkStart w:id="53" w:name="_Toc453195962"/>
+      <w:bookmarkStart w:id="52" w:name="_Toc453195962"/>
       <w:r>
         <w:rPr>
           <w:rFonts w:ascii="Times New Roman" w:hAnsi="Times New Roman"/>
@@ -29719,7 +29730,7 @@
         </w:rPr>
         <w:t>Wybór najlepszego algorytmu</w:t>
       </w:r>
-      <w:bookmarkEnd w:id="53"/>
+      <w:bookmarkEnd w:id="52"/>
     </w:p>
     <w:p>
       <w:pPr>
@@ -29770,8 +29781,8 @@
           <w:color w:val="auto"/>
         </w:rPr>
       </w:pPr>
-      <w:bookmarkStart w:id="54" w:name="_Toc452803204"/>
-      <w:bookmarkStart w:id="55" w:name="_Toc453195963"/>
+      <w:bookmarkStart w:id="53" w:name="_Toc452803204"/>
+      <w:bookmarkStart w:id="54" w:name="_Toc453195963"/>
       <w:r>
         <w:rPr>
           <w:b/>
@@ -29780,8 +29791,8 @@
         <w:lastRenderedPageBreak/>
         <w:t>Technologie rozproszone dostępne na rynku</w:t>
       </w:r>
+      <w:bookmarkEnd w:id="53"/>
       <w:bookmarkEnd w:id="54"/>
-      <w:bookmarkEnd w:id="55"/>
     </w:p>
     <w:p>
       <w:pPr>
@@ -33186,7 +33197,12 @@
       </w:r>
       <w:r>
         <w:lastRenderedPageBreak/>
-        <w:t>ciągle jest rozwijana i ulepszania, przez co wady te mogą zostać zniwelowane w kolejnych wersjach. Gniazda są technologią, która w powyższym porównaniu zalet oraz wad wypada najlepiej. Posiada sporo zalet w stosunku do jednej wady, którą jest nieprzenośność stworzonego oprogramowania pomiędzy systemami operacyjnymi Linux oraz Microsoft Windows. Spowodowane jest to tym, iż system Linux ma wbudowaną obsługę gniazd, natomiast system MS Windows wykorzystuje do tego celu swoją własną bibliotekę o nazwie WinSock. Po przeprowadzeniu analizy porównawczej powyższych technologii, najgorzej wypada mechanizm CORBA. Technologia CORBA obsługiwana jest przez platformę MS Windows, jak również Linux. Dodatkowo istnieje możliwość implementacji tej technologii w wielu językach programowania, jednak jej skomplikowany interfejs oraz trudności w implementacji powodują, iż ta technologia obecnie nie jest już wykorzystywana w takim stopniu jak jeszcze kilkanaście lat temu. Obecnie najczęściej wykorzystuje się technologie, które korzystają z języka znaczników XML. Do takich technologii zalicza się SOAP, WSDL czy .NET Remoting.</w:t>
+        <w:t>ciągle jest rozwijana i ulepszania, przez co wady te mogą zostać zniwelowane w kolejnych wersjach. Gniazda są technologią, która w powyższym porównaniu zalet oraz wad wypada najlepiej. Posiada sporo zalet w stosunku do jednej wady, którą jest nieprzenośność stworzonego oprogramowania pomiędzy systemami operacyjnymi Linux oraz Microsoft Windows. Spowodowane jest to tym, iż system Linux ma wbudowaną obsługę gniazd, natomiast system MS Windows wykorzystuje do tego celu swoją własną bibliotekę o nazwie WinSock. Po prze</w:t>
+      </w:r>
+      <w:bookmarkStart w:id="55" w:name="_GoBack"/>
+      <w:bookmarkEnd w:id="55"/>
+      <w:r>
+        <w:t>prowadzeniu analizy porównawczej powyższych technologii, najgorzej wypada mechanizm CORBA. Technologia CORBA obsługiwana jest przez platformę MS Windows, jak również Linux. Dodatkowo istnieje możliwość implementacji tej technologii w wielu językach programowania, jednak jej skomplikowany interfejs oraz trudności w implementacji powodują, iż ta technologia obecnie nie jest już wykorzystywana w takim stopniu jak jeszcze kilkanaście lat temu. Obecnie najczęściej wykorzystuje się technologie, które korzystają z języka znaczników XML. Do takich technologii zalicza się SOAP, WSDL czy .NET Remoting.</w:t>
       </w:r>
     </w:p>
     <w:p>
@@ -33486,6 +33502,44 @@
       <w:bookmarkEnd w:id="58"/>
       <w:bookmarkEnd w:id="59"/>
     </w:p>
+    <w:p>
+      <w:pPr>
+        <w:pStyle w:val="Akapitzlist"/>
+        <w:spacing w:line="360" w:lineRule="auto"/>
+        <w:ind w:left="0" w:firstLine="390"/>
+        <w:jc w:val="both"/>
+      </w:pPr>
+      <w:r>
+        <w:t xml:space="preserve">Celem niniejszego pracy było zapoznanie się z problemem uzgadniania w systemach rozproszonych. Projekt obejmował analizę zagadnienia wraz z poszukiwaniem algorytmów rozwiązujących problem uzgadniania. Zakres prac obejmował również analizę znalezionych rozwiązań, porównanie ich pomiędzy sobą oraz wybór jednego z nich, po dokonaniu szczegółowej oceny każdego z algorytmów. Dodatkowo w ramach projektu wykonane zostało badanie rynku dostępnych technologii rozproszonych wraz z porównaniem ich pomiędzy sobą. Ostatnim punktem </w:t>
+      </w:r>
+      <w:r>
+        <w:lastRenderedPageBreak/>
+        <w:t>pracy była implementacja wybranego algorytmu rozwiązującego problem uzgadniania w kilku technologiach rozproszonych.</w:t>
+      </w:r>
+    </w:p>
+    <w:p>
+      <w:pPr>
+        <w:pStyle w:val="Akapitzlist"/>
+        <w:spacing w:line="360" w:lineRule="auto"/>
+        <w:ind w:left="0" w:firstLine="390"/>
+        <w:jc w:val="both"/>
+      </w:pPr>
+      <w:r>
+        <w:t>Analiza problemu uzgadniania prowadzi to stwierdzenia, iż uzgadnianie polega na ustaleniu przez wszystkie procesy należące do pewnej grupy jednej wspólnej dla wszystkich wartości zwanej zmienną decyzyjną. Kolejnym wnioskiem płynącym z analizy uzgadniania jest fakt, że wyróżnia się kilka rodzajów uzgadniania. Pierwszym z nich jest problem konsensusu, w którym każdy proces początkowo proponuje pewną wartość zmiennej decyzyjnej. Problem bizantyńskich generałów jest kolejnym rodzajem uzgadniania. Polega on na tym, iż istnieje wyróżniony proces, zwany dowódcą, który proponuje wartość zmiennej decyzyjnej. Ostatnim rodzajem uzgadniania jest problem spójności interaktywnej, w którym każdy proces ma wektor zmiennych decyzyjnych, po jednej dla każdego procesu vel serwera. Każdy proponuje swoją wartość, zaś uzgodnieniu podlega zawartość całego wektora. Wszystkie trzy wymienione wersje problemów uzgadniania są ze sobą powiązane.</w:t>
+      </w:r>
+    </w:p>
+    <w:p>
+      <w:pPr>
+        <w:pStyle w:val="Akapitzlist"/>
+        <w:spacing w:line="360" w:lineRule="auto"/>
+        <w:ind w:left="0" w:firstLine="390"/>
+        <w:jc w:val="both"/>
+      </w:pPr>
+      <w:r>
+        <w:t>Wynikiem przeprowadzenia analizy zagadnienia było znalezienie ponad dziesięciu algorytmów za pośrednictwem których istnieje możliwość rozwiązania problemu uzgadniania. Pięć z nich sprowadza problem uzgadniania do problemu bizantyńskich generałów, natomiast reszta do problemu konsensusu.</w:t>
+      </w:r>
+    </w:p>
+    <w:p/>
     <w:p>
       <w:pPr>
         <w:pStyle w:val="Nagwek1"/>
@@ -34870,6 +34924,7 @@
         <w:rPr>
           <w:sz w:val="24"/>
           <w:szCs w:val="24"/>
+          <w:lang w:val="en-US"/>
         </w:rPr>
         <w:t>[</w:t>
       </w:r>
@@ -34886,6 +34941,7 @@
         <w:rPr>
           <w:sz w:val="24"/>
           <w:szCs w:val="24"/>
+          <w:lang w:val="en-US"/>
         </w:rPr>
         <w:t xml:space="preserve">]. </w:t>
       </w:r>
@@ -35047,7 +35103,19 @@
         <w:rPr>
           <w:sz w:val="24"/>
         </w:rPr>
-        <w:t>Systemy Równoległe i rozproszone”, wykład nr 13 – „Systemy rozproszone”, strona z materiałami dydaktycznymi dr hab. inż. K. Banasia, http://www.metal.agh.edu.pl/~banas/SRR/SRR_W08_Wstep_SR_Gniazda.pdf, (dostęp: 07.06.2016r.)</w:t>
+        <w:t>Systemy Równole</w:t>
+      </w:r>
+      <w:r>
+        <w:rPr>
+          <w:sz w:val="24"/>
+        </w:rPr>
+        <w:t>głe i rozproszone”, wykład nr 8</w:t>
+      </w:r>
+      <w:r>
+        <w:rPr>
+          <w:sz w:val="24"/>
+        </w:rPr>
+        <w:t xml:space="preserve"> – „Systemy rozproszone”, strona z materiałami dydaktycznymi dr hab. inż. K. Banasia, http://www.metal.agh.edu.pl/~banas/SRR/SRR_W08_Wstep_SR_Gniazda.pdf, (dostęp: 07.06.2016r.)</w:t>
       </w:r>
     </w:p>
   </w:endnote>
@@ -35988,7 +36056,7 @@
           <w:rPr>
             <w:noProof/>
           </w:rPr>
-          <w:t>15</w:t>
+          <w:t>33</w:t>
         </w:r>
         <w:r>
           <w:rPr>
@@ -36062,7 +36130,7 @@
         <v:path o:extrusionok="f" gradientshapeok="t" o:connecttype="rect"/>
         <o:lock v:ext="edit" aspectratio="t"/>
       </v:shapetype>
-      <v:shape id="_x0000_i1030" type="#_x0000_t75" style="width:11.25pt;height:11.25pt" o:bullet="t">
+      <v:shape id="_x0000_i1036" type="#_x0000_t75" style="width:11.25pt;height:11.25pt" o:bullet="t">
         <v:imagedata r:id="rId1" o:title="mso6CD5"/>
       </v:shape>
     </w:pict>
@@ -46003,7 +46071,7 @@
 </file>
 
 <file path=customXml/itemProps1.xml><?xml version="1.0" encoding="utf-8"?>
-<ds:datastoreItem xmlns:ds="http://schemas.openxmlformats.org/officeDocument/2006/customXml" ds:itemID="{3AC4CA2A-14DC-4056-8648-DC3DB6E0399C}">
+<ds:datastoreItem xmlns:ds="http://schemas.openxmlformats.org/officeDocument/2006/customXml" ds:itemID="{80EB3E91-7FE0-4E64-8B5F-C039E8BD02F8}">
   <ds:schemaRefs>
     <ds:schemaRef ds:uri="http://schemas.openxmlformats.org/officeDocument/2006/bibliography"/>
   </ds:schemaRefs>
